--- a/超市评价模块接口.docx
+++ b/超市评价模块接口.docx
@@ -56,8 +56,13 @@
         </w:rPr>
         <w:t>前缀：</w:t>
       </w:r>
-      <w:r>
-        <w:t>api-</w:t>
+      <w:proofErr w:type="spellStart"/>
+      <w:r>
+        <w:t>api</w:t>
+      </w:r>
+      <w:proofErr w:type="spellEnd"/>
+      <w:r>
+        <w:t>-</w:t>
       </w:r>
       <w:r>
         <w:rPr>
@@ -74,7 +79,15 @@
         <w:t>整体例如：</w:t>
       </w:r>
       <w:r>
-        <w:t>http://www.ath100.xyz:7020/api-</w:t>
+        <w:t>http://www.ath100.xyz:7020/</w:t>
+      </w:r>
+      <w:proofErr w:type="spellStart"/>
+      <w:r>
+        <w:t>api</w:t>
+      </w:r>
+      <w:proofErr w:type="spellEnd"/>
+      <w:r>
+        <w:t>-</w:t>
       </w:r>
       <w:r>
         <w:rPr>
@@ -106,7 +119,21 @@
         <w:rPr>
           <w:rFonts w:hint="eastAsia"/>
         </w:rPr>
-        <w:t>返回数据 String，格式为JSONObject。key如下</w:t>
+        <w:t>返回数据 String，格式为</w:t>
+      </w:r>
+      <w:proofErr w:type="spellStart"/>
+      <w:r>
+        <w:rPr>
+          <w:rFonts w:hint="eastAsia"/>
+        </w:rPr>
+        <w:t>JSONObject</w:t>
+      </w:r>
+      <w:proofErr w:type="spellEnd"/>
+      <w:r>
+        <w:rPr>
+          <w:rFonts w:hint="eastAsia"/>
+        </w:rPr>
+        <w:t>。key如下</w:t>
       </w:r>
     </w:p>
     <w:p>
@@ -154,8 +181,30 @@
         <w:rPr>
           <w:rFonts w:hint="eastAsia"/>
         </w:rPr>
-        <w:t>具体的消息体；可以是jsonobject或者jsonarray</w:t>
-      </w:r>
+        <w:t>具体的消息体；可以是</w:t>
+      </w:r>
+      <w:proofErr w:type="spellStart"/>
+      <w:r>
+        <w:rPr>
+          <w:rFonts w:hint="eastAsia"/>
+        </w:rPr>
+        <w:t>jsonobject</w:t>
+      </w:r>
+      <w:proofErr w:type="spellEnd"/>
+      <w:r>
+        <w:rPr>
+          <w:rFonts w:hint="eastAsia"/>
+        </w:rPr>
+        <w:t>或者</w:t>
+      </w:r>
+      <w:proofErr w:type="spellStart"/>
+      <w:r>
+        <w:rPr>
+          <w:rFonts w:hint="eastAsia"/>
+        </w:rPr>
+        <w:t>jsonarray</w:t>
+      </w:r>
+      <w:proofErr w:type="spellEnd"/>
     </w:p>
     <w:p>
       <w:pPr>
@@ -186,8 +235,16 @@
         <w:rPr>
           <w:rFonts w:hint="eastAsia"/>
         </w:rPr>
-        <w:t>接口url</w:t>
-      </w:r>
+        <w:t>接口</w:t>
+      </w:r>
+      <w:proofErr w:type="spellStart"/>
+      <w:r>
+        <w:rPr>
+          <w:rFonts w:hint="eastAsia"/>
+        </w:rPr>
+        <w:t>url</w:t>
+      </w:r>
+      <w:proofErr w:type="spellEnd"/>
     </w:p>
     <w:p>
       <w:r>
@@ -197,7 +254,15 @@
         <w:t>正式环境：</w:t>
       </w:r>
       <w:r>
-        <w:t>http://www.ath100.xyz:7020/api-</w:t>
+        <w:t>http://www.ath100.xyz:7020/</w:t>
+      </w:r>
+      <w:proofErr w:type="spellStart"/>
+      <w:r>
+        <w:t>api</w:t>
+      </w:r>
+      <w:proofErr w:type="spellEnd"/>
+      <w:r>
+        <w:t>-</w:t>
       </w:r>
       <w:r>
         <w:rPr>
@@ -212,8 +277,16 @@
         <w:rPr>
           <w:rFonts w:hint="eastAsia"/>
         </w:rPr>
-        <w:t>接口url</w:t>
-      </w:r>
+        <w:t>接口</w:t>
+      </w:r>
+      <w:proofErr w:type="spellStart"/>
+      <w:r>
+        <w:rPr>
+          <w:rFonts w:hint="eastAsia"/>
+        </w:rPr>
+        <w:t>url</w:t>
+      </w:r>
+      <w:proofErr w:type="spellEnd"/>
     </w:p>
     <w:p/>
     <w:p/>
@@ -277,11 +350,6 @@
             <w:tcW w:w="8196" w:type="dxa"/>
           </w:tcPr>
           <w:p>
-            <w:pPr>
-              <w:rPr>
-                <w:rFonts w:hint="eastAsia"/>
-              </w:rPr>
-            </w:pPr>
             <w:r>
               <w:rPr>
                 <w:rFonts w:hint="eastAsia"/>
@@ -297,12 +365,14 @@
             <w:tcW w:w="821" w:type="dxa"/>
           </w:tcPr>
           <w:p>
+            <w:proofErr w:type="spellStart"/>
             <w:r>
               <w:rPr>
                 <w:rFonts w:hint="eastAsia"/>
               </w:rPr>
               <w:t>url</w:t>
             </w:r>
+            <w:proofErr w:type="spellEnd"/>
           </w:p>
         </w:tc>
         <w:tc>
@@ -360,6 +430,7 @@
             <w:tcW w:w="8196" w:type="dxa"/>
           </w:tcPr>
           <w:p>
+            <w:proofErr w:type="spellStart"/>
             <w:r>
               <w:rPr>
                 <w:rFonts w:hint="eastAsia"/>
@@ -367,7 +438,11 @@
               <w:t>goods</w:t>
             </w:r>
             <w:r>
-              <w:t xml:space="preserve">_code = </w:t>
+              <w:t>_code</w:t>
+            </w:r>
+            <w:proofErr w:type="spellEnd"/>
+            <w:r>
+              <w:t xml:space="preserve"> = </w:t>
             </w:r>
             <w:r>
               <w:rPr>
@@ -377,11 +452,6 @@
             </w:r>
           </w:p>
           <w:p>
-            <w:pPr>
-              <w:rPr>
-                <w:rFonts w:hint="eastAsia"/>
-              </w:rPr>
-            </w:pPr>
             <w:r>
               <w:rPr>
                 <w:rFonts w:hint="eastAsia"/>
@@ -511,7 +581,21 @@
                 <w:rFonts w:eastAsiaTheme="minorEastAsia"/>
               </w:rPr>
               <w:tab/>
-              <w:t>"rowsid": 1,</w:t>
+              <w:t>"</w:t>
+            </w:r>
+            <w:proofErr w:type="spellStart"/>
+            <w:r>
+              <w:rPr>
+                <w:rFonts w:eastAsiaTheme="minorEastAsia"/>
+              </w:rPr>
+              <w:t>rowsid</w:t>
+            </w:r>
+            <w:proofErr w:type="spellEnd"/>
+            <w:r>
+              <w:rPr>
+                <w:rFonts w:eastAsiaTheme="minorEastAsia"/>
+              </w:rPr>
+              <w:t>": 1,</w:t>
             </w:r>
           </w:p>
           <w:p>
@@ -537,7 +621,21 @@
                 <w:rFonts w:eastAsiaTheme="minorEastAsia"/>
               </w:rPr>
               <w:tab/>
-              <w:t>"goods_code": "123", 商品编号</w:t>
+              <w:t>"</w:t>
+            </w:r>
+            <w:proofErr w:type="spellStart"/>
+            <w:r>
+              <w:rPr>
+                <w:rFonts w:eastAsiaTheme="minorEastAsia"/>
+              </w:rPr>
+              <w:t>goods_code</w:t>
+            </w:r>
+            <w:proofErr w:type="spellEnd"/>
+            <w:r>
+              <w:rPr>
+                <w:rFonts w:eastAsiaTheme="minorEastAsia"/>
+              </w:rPr>
+              <w:t>": "123", 商品编号</w:t>
             </w:r>
           </w:p>
           <w:p>
@@ -563,7 +661,21 @@
                 <w:rFonts w:eastAsiaTheme="minorEastAsia"/>
               </w:rPr>
               <w:tab/>
-              <w:t>"goods_score": 1,  商品评分 1--5</w:t>
+              <w:t>"</w:t>
+            </w:r>
+            <w:proofErr w:type="spellStart"/>
+            <w:r>
+              <w:rPr>
+                <w:rFonts w:eastAsiaTheme="minorEastAsia"/>
+              </w:rPr>
+              <w:t>goods_score</w:t>
+            </w:r>
+            <w:proofErr w:type="spellEnd"/>
+            <w:r>
+              <w:rPr>
+                <w:rFonts w:eastAsiaTheme="minorEastAsia"/>
+              </w:rPr>
+              <w:t>": 1,  商品评分 1--5</w:t>
             </w:r>
           </w:p>
           <w:p>
@@ -589,7 +701,21 @@
                 <w:rFonts w:eastAsiaTheme="minorEastAsia"/>
               </w:rPr>
               <w:tab/>
-              <w:t>"exp_score": 1,  配送评分</w:t>
+              <w:t>"</w:t>
+            </w:r>
+            <w:proofErr w:type="spellStart"/>
+            <w:r>
+              <w:rPr>
+                <w:rFonts w:eastAsiaTheme="minorEastAsia"/>
+              </w:rPr>
+              <w:t>exp_score</w:t>
+            </w:r>
+            <w:proofErr w:type="spellEnd"/>
+            <w:r>
+              <w:rPr>
+                <w:rFonts w:eastAsiaTheme="minorEastAsia"/>
+              </w:rPr>
+              <w:t>": 1,  配送评分</w:t>
             </w:r>
           </w:p>
           <w:p>
@@ -615,7 +741,21 @@
                 <w:rFonts w:eastAsiaTheme="minorEastAsia"/>
               </w:rPr>
               <w:tab/>
-              <w:t>"service_score": 1, 配送服务评分</w:t>
+              <w:t>"</w:t>
+            </w:r>
+            <w:proofErr w:type="spellStart"/>
+            <w:r>
+              <w:rPr>
+                <w:rFonts w:eastAsiaTheme="minorEastAsia"/>
+              </w:rPr>
+              <w:t>service_score</w:t>
+            </w:r>
+            <w:proofErr w:type="spellEnd"/>
+            <w:r>
+              <w:rPr>
+                <w:rFonts w:eastAsiaTheme="minorEastAsia"/>
+              </w:rPr>
+              <w:t>": 1, 配送服务评分</w:t>
             </w:r>
           </w:p>
           <w:p>
@@ -720,7 +860,21 @@
                 <w:rFonts w:eastAsiaTheme="minorEastAsia"/>
               </w:rPr>
               <w:tab/>
-              <w:t>"createdate": null, 评价时间</w:t>
+              <w:t>"</w:t>
+            </w:r>
+            <w:proofErr w:type="spellStart"/>
+            <w:r>
+              <w:rPr>
+                <w:rFonts w:eastAsiaTheme="minorEastAsia"/>
+              </w:rPr>
+              <w:t>createdate</w:t>
+            </w:r>
+            <w:proofErr w:type="spellEnd"/>
+            <w:r>
+              <w:rPr>
+                <w:rFonts w:eastAsiaTheme="minorEastAsia"/>
+              </w:rPr>
+              <w:t>": null, 评价时间</w:t>
             </w:r>
           </w:p>
           <w:p>
@@ -746,7 +900,21 @@
                 <w:rFonts w:eastAsiaTheme="minorEastAsia"/>
               </w:rPr>
               <w:tab/>
-              <w:t>"descs": null, 评语</w:t>
+              <w:t>"</w:t>
+            </w:r>
+            <w:proofErr w:type="spellStart"/>
+            <w:r>
+              <w:rPr>
+                <w:rFonts w:eastAsiaTheme="minorEastAsia"/>
+              </w:rPr>
+              <w:t>descs</w:t>
+            </w:r>
+            <w:proofErr w:type="spellEnd"/>
+            <w:r>
+              <w:rPr>
+                <w:rFonts w:eastAsiaTheme="minorEastAsia"/>
+              </w:rPr>
+              <w:t>": null, 评语</w:t>
             </w:r>
           </w:p>
           <w:p>
@@ -772,8 +940,30 @@
                 <w:rFonts w:eastAsiaTheme="minorEastAsia"/>
               </w:rPr>
               <w:tab/>
-              <w:t>"openid": null, 用户openid</w:t>
-            </w:r>
+              <w:t>"</w:t>
+            </w:r>
+            <w:proofErr w:type="spellStart"/>
+            <w:r>
+              <w:rPr>
+                <w:rFonts w:eastAsiaTheme="minorEastAsia"/>
+              </w:rPr>
+              <w:t>openid</w:t>
+            </w:r>
+            <w:proofErr w:type="spellEnd"/>
+            <w:r>
+              <w:rPr>
+                <w:rFonts w:eastAsiaTheme="minorEastAsia"/>
+              </w:rPr>
+              <w:t>": null, 用户</w:t>
+            </w:r>
+            <w:proofErr w:type="spellStart"/>
+            <w:r>
+              <w:rPr>
+                <w:rFonts w:eastAsiaTheme="minorEastAsia"/>
+              </w:rPr>
+              <w:t>openid</w:t>
+            </w:r>
+            <w:proofErr w:type="spellEnd"/>
           </w:p>
           <w:p>
             <w:pPr>
@@ -838,7 +1028,21 @@
                 <w:rFonts w:eastAsiaTheme="minorEastAsia"/>
               </w:rPr>
               <w:tab/>
-              <w:t>"totalCount": 1</w:t>
+              <w:t>"</w:t>
+            </w:r>
+            <w:proofErr w:type="spellStart"/>
+            <w:r>
+              <w:rPr>
+                <w:rFonts w:eastAsiaTheme="minorEastAsia"/>
+              </w:rPr>
+              <w:t>totalCount</w:t>
+            </w:r>
+            <w:proofErr w:type="spellEnd"/>
+            <w:r>
+              <w:rPr>
+                <w:rFonts w:eastAsiaTheme="minorEastAsia"/>
+              </w:rPr>
+              <w:t>": 1</w:t>
             </w:r>
           </w:p>
           <w:p>
@@ -858,7 +1062,7 @@
           <w:p>
             <w:pPr>
               <w:rPr>
-                <w:rFonts w:eastAsiaTheme="minorEastAsia" w:hint="eastAsia"/>
+                <w:rFonts w:eastAsiaTheme="minorEastAsia"/>
               </w:rPr>
             </w:pPr>
             <w:r>
@@ -942,7 +1146,7 @@
               <w:rPr>
                 <w:rFonts w:hint="eastAsia"/>
               </w:rPr>
-              <w:t>查询用户的评价记录</w:t>
+              <w:t>查询好评，中评，差评的数量</w:t>
             </w:r>
           </w:p>
         </w:tc>
@@ -953,12 +1157,14 @@
             <w:tcW w:w="821" w:type="dxa"/>
           </w:tcPr>
           <w:p>
+            <w:proofErr w:type="spellStart"/>
             <w:r>
               <w:rPr>
                 <w:rFonts w:hint="eastAsia"/>
               </w:rPr>
               <w:t>url</w:t>
             </w:r>
+            <w:proofErr w:type="spellEnd"/>
           </w:p>
         </w:tc>
         <w:tc>
@@ -1016,35 +1222,12 @@
             <w:tcW w:w="8196" w:type="dxa"/>
           </w:tcPr>
           <w:p>
-            <w:r>
-              <w:t>openid</w:t>
-            </w:r>
-          </w:p>
-          <w:p>
-            <w:r>
-              <w:t xml:space="preserve">com_code = </w:t>
-            </w:r>
-            <w:r>
-              <w:rPr>
-                <w:rFonts w:hint="eastAsia"/>
-              </w:rPr>
-              <w:t>小区编号</w:t>
-            </w:r>
-          </w:p>
-          <w:p>
-            <w:pPr>
-              <w:rPr>
-                <w:rFonts w:hint="eastAsia"/>
-              </w:rPr>
-            </w:pPr>
-            <w:r>
-              <w:rPr>
-                <w:rFonts w:hint="eastAsia"/>
-              </w:rPr>
-              <w:t>start = 数据起始</w:t>
-            </w:r>
-          </w:p>
-          <w:p/>
+            <w:proofErr w:type="spellStart"/>
+            <w:r>
+              <w:t>goods_code</w:t>
+            </w:r>
+            <w:proofErr w:type="spellEnd"/>
+          </w:p>
         </w:tc>
       </w:tr>
       <w:tr>
@@ -1078,6 +1261,538 @@
               <w:rPr>
                 <w:rFonts w:eastAsiaTheme="minorEastAsia"/>
               </w:rPr>
+              <w:t>{"code":200,"message":"查询成功","data":{"good_cnt":2,"mid_cnt":1,"fall_cnt":1}}</w:t>
+            </w:r>
+          </w:p>
+          <w:p>
+            <w:r>
+              <w:t xml:space="preserve"> </w:t>
+            </w:r>
+            <w:proofErr w:type="spellStart"/>
+            <w:r>
+              <w:t>goods_cnt</w:t>
+            </w:r>
+            <w:proofErr w:type="spellEnd"/>
+            <w:r>
+              <w:t>=</w:t>
+            </w:r>
+            <w:r>
+              <w:rPr>
+                <w:rFonts w:hint="eastAsia"/>
+              </w:rPr>
+              <w:t>好评数量</w:t>
+            </w:r>
+          </w:p>
+          <w:p>
+            <w:proofErr w:type="spellStart"/>
+            <w:r>
+              <w:rPr>
+                <w:rFonts w:hint="eastAsia"/>
+              </w:rPr>
+              <w:t>mid_cnt</w:t>
+            </w:r>
+            <w:proofErr w:type="spellEnd"/>
+            <w:r>
+              <w:rPr>
+                <w:rFonts w:hint="eastAsia"/>
+              </w:rPr>
+              <w:t>=中评数量</w:t>
+            </w:r>
+          </w:p>
+          <w:p>
+            <w:pPr>
+              <w:rPr>
+                <w:rFonts w:hint="eastAsia"/>
+              </w:rPr>
+            </w:pPr>
+            <w:proofErr w:type="spellStart"/>
+            <w:r>
+              <w:t>fall_cnt</w:t>
+            </w:r>
+            <w:proofErr w:type="spellEnd"/>
+            <w:r>
+              <w:t>=</w:t>
+            </w:r>
+            <w:r>
+              <w:rPr>
+                <w:rFonts w:hint="eastAsia"/>
+              </w:rPr>
+              <w:t>差评数量</w:t>
+            </w:r>
+            <w:bookmarkStart w:id="0" w:name="_GoBack"/>
+            <w:bookmarkEnd w:id="0"/>
+          </w:p>
+        </w:tc>
+      </w:tr>
+    </w:tbl>
+    <w:p/>
+    <w:p/>
+    <w:tbl>
+      <w:tblPr>
+        <w:tblStyle w:val="afb"/>
+        <w:tblW w:w="0" w:type="auto"/>
+        <w:tblLook w:val="04A0" w:firstRow="1" w:lastRow="0" w:firstColumn="1" w:lastColumn="0" w:noHBand="0" w:noVBand="1"/>
+      </w:tblPr>
+      <w:tblGrid>
+        <w:gridCol w:w="801"/>
+        <w:gridCol w:w="8216"/>
+      </w:tblGrid>
+      <w:tr>
+        <w:trPr>
+          <w:trHeight w:val="416"/>
+        </w:trPr>
+        <w:tc>
+          <w:tcPr>
+            <w:tcW w:w="821" w:type="dxa"/>
+          </w:tcPr>
+          <w:p>
+            <w:r>
+              <w:rPr>
+                <w:rFonts w:hint="eastAsia"/>
+              </w:rPr>
+              <w:t>NO</w:t>
+            </w:r>
+          </w:p>
+        </w:tc>
+        <w:tc>
+          <w:tcPr>
+            <w:tcW w:w="8196" w:type="dxa"/>
+          </w:tcPr>
+          <w:p>
+            <w:r>
+              <w:t>3</w:t>
+            </w:r>
+          </w:p>
+        </w:tc>
+      </w:tr>
+      <w:tr>
+        <w:trPr>
+          <w:trHeight w:val="416"/>
+        </w:trPr>
+        <w:tc>
+          <w:tcPr>
+            <w:tcW w:w="821" w:type="dxa"/>
+          </w:tcPr>
+          <w:p>
+            <w:r>
+              <w:rPr>
+                <w:rFonts w:hint="eastAsia"/>
+              </w:rPr>
+              <w:t>用途</w:t>
+            </w:r>
+          </w:p>
+        </w:tc>
+        <w:tc>
+          <w:tcPr>
+            <w:tcW w:w="8196" w:type="dxa"/>
+          </w:tcPr>
+          <w:p>
+            <w:pPr>
+              <w:rPr>
+                <w:rFonts w:hint="eastAsia"/>
+              </w:rPr>
+            </w:pPr>
+            <w:r>
+              <w:rPr>
+                <w:rFonts w:hint="eastAsia"/>
+              </w:rPr>
+              <w:t>根据好评、中评、差评查询评价列表</w:t>
+            </w:r>
+          </w:p>
+        </w:tc>
+      </w:tr>
+      <w:tr>
+        <w:tc>
+          <w:tcPr>
+            <w:tcW w:w="821" w:type="dxa"/>
+          </w:tcPr>
+          <w:p>
+            <w:proofErr w:type="spellStart"/>
+            <w:r>
+              <w:rPr>
+                <w:rFonts w:hint="eastAsia"/>
+              </w:rPr>
+              <w:t>url</w:t>
+            </w:r>
+            <w:proofErr w:type="spellEnd"/>
+          </w:p>
+        </w:tc>
+        <w:tc>
+          <w:tcPr>
+            <w:tcW w:w="8196" w:type="dxa"/>
+          </w:tcPr>
+          <w:p>
+            <w:r>
+              <w:t>http://192.168.0.127:7020/api-goods/goods_acc_en/queryByGoodsscore?goods_code=123&amp;token=daojia100&amp;type=0&amp;start=0</w:t>
+            </w:r>
+          </w:p>
+        </w:tc>
+      </w:tr>
+      <w:tr>
+        <w:tc>
+          <w:tcPr>
+            <w:tcW w:w="821" w:type="dxa"/>
+          </w:tcPr>
+          <w:p>
+            <w:r>
+              <w:rPr>
+                <w:rFonts w:hint="eastAsia"/>
+              </w:rPr>
+              <w:t>方法</w:t>
+            </w:r>
+          </w:p>
+        </w:tc>
+        <w:tc>
+          <w:tcPr>
+            <w:tcW w:w="8196" w:type="dxa"/>
+          </w:tcPr>
+          <w:p>
+            <w:r>
+              <w:t>get</w:t>
+            </w:r>
+          </w:p>
+        </w:tc>
+      </w:tr>
+      <w:tr>
+        <w:tc>
+          <w:tcPr>
+            <w:tcW w:w="821" w:type="dxa"/>
+          </w:tcPr>
+          <w:p>
+            <w:r>
+              <w:rPr>
+                <w:rFonts w:hint="eastAsia"/>
+              </w:rPr>
+              <w:t>参数</w:t>
+            </w:r>
+          </w:p>
+        </w:tc>
+        <w:tc>
+          <w:tcPr>
+            <w:tcW w:w="8196" w:type="dxa"/>
+          </w:tcPr>
+          <w:p>
+            <w:proofErr w:type="spellStart"/>
+            <w:r>
+              <w:t>goods_code</w:t>
+            </w:r>
+            <w:proofErr w:type="spellEnd"/>
+          </w:p>
+          <w:p>
+            <w:pPr>
+              <w:rPr>
+                <w:rFonts w:hint="eastAsia"/>
+              </w:rPr>
+            </w:pPr>
+            <w:r>
+              <w:rPr>
+                <w:rFonts w:hint="eastAsia"/>
+              </w:rPr>
+              <w:t>type</w:t>
+            </w:r>
+            <w:r>
+              <w:t>=1/2/3;</w:t>
+            </w:r>
+            <w:r>
+              <w:rPr>
+                <w:rFonts w:hint="eastAsia"/>
+              </w:rPr>
+              <w:t>其中：</w:t>
+            </w:r>
+            <w:r>
+              <w:t>0=</w:t>
+            </w:r>
+            <w:r>
+              <w:rPr>
+                <w:rFonts w:hint="eastAsia"/>
+              </w:rPr>
+              <w:t>好评</w:t>
+            </w:r>
+            <w:r>
+              <w:t>,1=</w:t>
+            </w:r>
+            <w:r>
+              <w:rPr>
+                <w:rFonts w:hint="eastAsia"/>
+              </w:rPr>
+              <w:t>中评，2=差评</w:t>
+            </w:r>
+          </w:p>
+          <w:p>
+            <w:r>
+              <w:t xml:space="preserve">start = </w:t>
+            </w:r>
+            <w:r>
+              <w:rPr>
+                <w:rFonts w:hint="eastAsia"/>
+              </w:rPr>
+              <w:t>记录开始数</w:t>
+            </w:r>
+          </w:p>
+        </w:tc>
+      </w:tr>
+      <w:tr>
+        <w:tc>
+          <w:tcPr>
+            <w:tcW w:w="821" w:type="dxa"/>
+          </w:tcPr>
+          <w:p>
+            <w:r>
+              <w:t>R</w:t>
+            </w:r>
+            <w:r>
+              <w:rPr>
+                <w:rFonts w:hint="eastAsia"/>
+              </w:rPr>
+              <w:t>eturn值说明</w:t>
+            </w:r>
+          </w:p>
+        </w:tc>
+        <w:tc>
+          <w:tcPr>
+            <w:tcW w:w="8196" w:type="dxa"/>
+          </w:tcPr>
+          <w:p>
+            <w:pPr>
+              <w:rPr>
+                <w:rFonts w:eastAsiaTheme="minorEastAsia"/>
+              </w:rPr>
+            </w:pPr>
+            <w:r>
+              <w:rPr>
+                <w:rFonts w:eastAsiaTheme="minorEastAsia"/>
+              </w:rPr>
+              <w:t>{"code":200,"message":"查询成功","data":{"good_cnt":2,"mid_cnt":1,"fall_cnt":1}}</w:t>
+            </w:r>
+          </w:p>
+          <w:p>
+            <w:r>
+              <w:t xml:space="preserve"> </w:t>
+            </w:r>
+          </w:p>
+        </w:tc>
+      </w:tr>
+    </w:tbl>
+    <w:p>
+      <w:pPr>
+        <w:rPr>
+          <w:rFonts w:hint="eastAsia"/>
+        </w:rPr>
+      </w:pPr>
+    </w:p>
+    <w:p>
+      <w:pPr>
+        <w:rPr>
+          <w:rFonts w:hint="eastAsia"/>
+        </w:rPr>
+      </w:pPr>
+    </w:p>
+    <w:p/>
+    <w:tbl>
+      <w:tblPr>
+        <w:tblStyle w:val="afb"/>
+        <w:tblW w:w="0" w:type="auto"/>
+        <w:tblLook w:val="04A0" w:firstRow="1" w:lastRow="0" w:firstColumn="1" w:lastColumn="0" w:noHBand="0" w:noVBand="1"/>
+      </w:tblPr>
+      <w:tblGrid>
+        <w:gridCol w:w="753"/>
+        <w:gridCol w:w="8264"/>
+      </w:tblGrid>
+      <w:tr>
+        <w:trPr>
+          <w:trHeight w:val="416"/>
+        </w:trPr>
+        <w:tc>
+          <w:tcPr>
+            <w:tcW w:w="821" w:type="dxa"/>
+          </w:tcPr>
+          <w:p>
+            <w:r>
+              <w:rPr>
+                <w:rFonts w:hint="eastAsia"/>
+              </w:rPr>
+              <w:lastRenderedPageBreak/>
+              <w:t>NO</w:t>
+            </w:r>
+          </w:p>
+        </w:tc>
+        <w:tc>
+          <w:tcPr>
+            <w:tcW w:w="8196" w:type="dxa"/>
+          </w:tcPr>
+          <w:p>
+            <w:r>
+              <w:t>4</w:t>
+            </w:r>
+          </w:p>
+        </w:tc>
+      </w:tr>
+      <w:tr>
+        <w:trPr>
+          <w:trHeight w:val="416"/>
+        </w:trPr>
+        <w:tc>
+          <w:tcPr>
+            <w:tcW w:w="821" w:type="dxa"/>
+          </w:tcPr>
+          <w:p>
+            <w:r>
+              <w:rPr>
+                <w:rFonts w:hint="eastAsia"/>
+              </w:rPr>
+              <w:t>用途</w:t>
+            </w:r>
+          </w:p>
+        </w:tc>
+        <w:tc>
+          <w:tcPr>
+            <w:tcW w:w="8196" w:type="dxa"/>
+          </w:tcPr>
+          <w:p>
+            <w:r>
+              <w:rPr>
+                <w:rFonts w:hint="eastAsia"/>
+              </w:rPr>
+              <w:t>查询用户的评价记录</w:t>
+            </w:r>
+          </w:p>
+        </w:tc>
+      </w:tr>
+      <w:tr>
+        <w:tc>
+          <w:tcPr>
+            <w:tcW w:w="821" w:type="dxa"/>
+          </w:tcPr>
+          <w:p>
+            <w:proofErr w:type="spellStart"/>
+            <w:r>
+              <w:rPr>
+                <w:rFonts w:hint="eastAsia"/>
+              </w:rPr>
+              <w:t>url</w:t>
+            </w:r>
+            <w:proofErr w:type="spellEnd"/>
+          </w:p>
+        </w:tc>
+        <w:tc>
+          <w:tcPr>
+            <w:tcW w:w="8196" w:type="dxa"/>
+          </w:tcPr>
+          <w:p>
+            <w:r>
+              <w:t>http://192.168.0.127:7020/api-goods/goods_acc_en/queryByOpenidComcode?token=daojia100&amp;openid=456&amp;com_code=100101&amp;start=0</w:t>
+            </w:r>
+          </w:p>
+        </w:tc>
+      </w:tr>
+      <w:tr>
+        <w:tc>
+          <w:tcPr>
+            <w:tcW w:w="821" w:type="dxa"/>
+          </w:tcPr>
+          <w:p>
+            <w:r>
+              <w:rPr>
+                <w:rFonts w:hint="eastAsia"/>
+              </w:rPr>
+              <w:t>方法</w:t>
+            </w:r>
+          </w:p>
+        </w:tc>
+        <w:tc>
+          <w:tcPr>
+            <w:tcW w:w="8196" w:type="dxa"/>
+          </w:tcPr>
+          <w:p>
+            <w:r>
+              <w:t>get</w:t>
+            </w:r>
+          </w:p>
+        </w:tc>
+      </w:tr>
+      <w:tr>
+        <w:tc>
+          <w:tcPr>
+            <w:tcW w:w="821" w:type="dxa"/>
+          </w:tcPr>
+          <w:p>
+            <w:r>
+              <w:rPr>
+                <w:rFonts w:hint="eastAsia"/>
+              </w:rPr>
+              <w:t>参数</w:t>
+            </w:r>
+          </w:p>
+        </w:tc>
+        <w:tc>
+          <w:tcPr>
+            <w:tcW w:w="8196" w:type="dxa"/>
+          </w:tcPr>
+          <w:p>
+            <w:proofErr w:type="spellStart"/>
+            <w:r>
+              <w:t>openid</w:t>
+            </w:r>
+            <w:proofErr w:type="spellEnd"/>
+          </w:p>
+          <w:p>
+            <w:proofErr w:type="spellStart"/>
+            <w:r>
+              <w:t>com_code</w:t>
+            </w:r>
+            <w:proofErr w:type="spellEnd"/>
+            <w:r>
+              <w:t xml:space="preserve"> = </w:t>
+            </w:r>
+            <w:r>
+              <w:rPr>
+                <w:rFonts w:hint="eastAsia"/>
+              </w:rPr>
+              <w:t>小区编号</w:t>
+            </w:r>
+          </w:p>
+          <w:p>
+            <w:r>
+              <w:rPr>
+                <w:rFonts w:hint="eastAsia"/>
+              </w:rPr>
+              <w:t>start = 数据起始</w:t>
+            </w:r>
+          </w:p>
+          <w:p/>
+        </w:tc>
+      </w:tr>
+      <w:tr>
+        <w:tc>
+          <w:tcPr>
+            <w:tcW w:w="821" w:type="dxa"/>
+          </w:tcPr>
+          <w:p>
+            <w:r>
+              <w:t>R</w:t>
+            </w:r>
+            <w:r>
+              <w:rPr>
+                <w:rFonts w:hint="eastAsia"/>
+              </w:rPr>
+              <w:t>eturn值说明</w:t>
+            </w:r>
+          </w:p>
+        </w:tc>
+        <w:tc>
+          <w:tcPr>
+            <w:tcW w:w="8196" w:type="dxa"/>
+          </w:tcPr>
+          <w:p>
+            <w:pPr>
+              <w:rPr>
+                <w:rFonts w:eastAsiaTheme="minorEastAsia"/>
+              </w:rPr>
+            </w:pPr>
+            <w:r>
+              <w:rPr>
+                <w:rFonts w:eastAsiaTheme="minorEastAsia"/>
+              </w:rPr>
               <w:t>{</w:t>
             </w:r>
           </w:p>
@@ -1166,7 +1881,21 @@
                 <w:rFonts w:eastAsiaTheme="minorEastAsia"/>
               </w:rPr>
               <w:tab/>
-              <w:t>"rowsid": 1,</w:t>
+              <w:t>"</w:t>
+            </w:r>
+            <w:proofErr w:type="spellStart"/>
+            <w:r>
+              <w:rPr>
+                <w:rFonts w:eastAsiaTheme="minorEastAsia"/>
+              </w:rPr>
+              <w:t>rowsid</w:t>
+            </w:r>
+            <w:proofErr w:type="spellEnd"/>
+            <w:r>
+              <w:rPr>
+                <w:rFonts w:eastAsiaTheme="minorEastAsia"/>
+              </w:rPr>
+              <w:t>": 1,</w:t>
             </w:r>
           </w:p>
           <w:p>
@@ -1192,7 +1921,21 @@
                 <w:rFonts w:eastAsiaTheme="minorEastAsia"/>
               </w:rPr>
               <w:tab/>
-              <w:t>"goods_code": "123", 商品编号</w:t>
+              <w:t>"</w:t>
+            </w:r>
+            <w:proofErr w:type="spellStart"/>
+            <w:r>
+              <w:rPr>
+                <w:rFonts w:eastAsiaTheme="minorEastAsia"/>
+              </w:rPr>
+              <w:t>goods_code</w:t>
+            </w:r>
+            <w:proofErr w:type="spellEnd"/>
+            <w:r>
+              <w:rPr>
+                <w:rFonts w:eastAsiaTheme="minorEastAsia"/>
+              </w:rPr>
+              <w:t>": "123", 商品编号</w:t>
             </w:r>
           </w:p>
           <w:p>
@@ -1218,7 +1961,21 @@
                 <w:rFonts w:eastAsiaTheme="minorEastAsia"/>
               </w:rPr>
               <w:tab/>
-              <w:t>"goods_score": 1,  商品评分 1--5</w:t>
+              <w:t>"</w:t>
+            </w:r>
+            <w:proofErr w:type="spellStart"/>
+            <w:r>
+              <w:rPr>
+                <w:rFonts w:eastAsiaTheme="minorEastAsia"/>
+              </w:rPr>
+              <w:t>goods_score</w:t>
+            </w:r>
+            <w:proofErr w:type="spellEnd"/>
+            <w:r>
+              <w:rPr>
+                <w:rFonts w:eastAsiaTheme="minorEastAsia"/>
+              </w:rPr>
+              <w:t>": 1,  商品评分 1--5</w:t>
             </w:r>
           </w:p>
           <w:p>
@@ -1244,7 +2001,21 @@
                 <w:rFonts w:eastAsiaTheme="minorEastAsia"/>
               </w:rPr>
               <w:tab/>
-              <w:t>"exp_score": 1,  配送评分</w:t>
+              <w:t>"</w:t>
+            </w:r>
+            <w:proofErr w:type="spellStart"/>
+            <w:r>
+              <w:rPr>
+                <w:rFonts w:eastAsiaTheme="minorEastAsia"/>
+              </w:rPr>
+              <w:t>exp_score</w:t>
+            </w:r>
+            <w:proofErr w:type="spellEnd"/>
+            <w:r>
+              <w:rPr>
+                <w:rFonts w:eastAsiaTheme="minorEastAsia"/>
+              </w:rPr>
+              <w:t>": 1,  配送评分</w:t>
             </w:r>
           </w:p>
           <w:p>
@@ -1270,7 +2041,21 @@
                 <w:rFonts w:eastAsiaTheme="minorEastAsia"/>
               </w:rPr>
               <w:tab/>
-              <w:t>"service_score": 1, 配送服务评分</w:t>
+              <w:t>"</w:t>
+            </w:r>
+            <w:proofErr w:type="spellStart"/>
+            <w:r>
+              <w:rPr>
+                <w:rFonts w:eastAsiaTheme="minorEastAsia"/>
+              </w:rPr>
+              <w:t>service_score</w:t>
+            </w:r>
+            <w:proofErr w:type="spellEnd"/>
+            <w:r>
+              <w:rPr>
+                <w:rFonts w:eastAsiaTheme="minorEastAsia"/>
+              </w:rPr>
+              <w:t>": 1, 配送服务评分</w:t>
             </w:r>
           </w:p>
           <w:p>
@@ -1374,7 +2159,21 @@
                 <w:rFonts w:eastAsiaTheme="minorEastAsia"/>
               </w:rPr>
               <w:tab/>
-              <w:t>"createdate": null, 评价时间</w:t>
+              <w:t>"</w:t>
+            </w:r>
+            <w:proofErr w:type="spellStart"/>
+            <w:r>
+              <w:rPr>
+                <w:rFonts w:eastAsiaTheme="minorEastAsia"/>
+              </w:rPr>
+              <w:t>createdate</w:t>
+            </w:r>
+            <w:proofErr w:type="spellEnd"/>
+            <w:r>
+              <w:rPr>
+                <w:rFonts w:eastAsiaTheme="minorEastAsia"/>
+              </w:rPr>
+              <w:t>": null, 评价时间</w:t>
             </w:r>
           </w:p>
           <w:p>
@@ -1400,7 +2199,21 @@
                 <w:rFonts w:eastAsiaTheme="minorEastAsia"/>
               </w:rPr>
               <w:tab/>
-              <w:t>"descs": null, 评语</w:t>
+              <w:t>"</w:t>
+            </w:r>
+            <w:proofErr w:type="spellStart"/>
+            <w:r>
+              <w:rPr>
+                <w:rFonts w:eastAsiaTheme="minorEastAsia"/>
+              </w:rPr>
+              <w:t>descs</w:t>
+            </w:r>
+            <w:proofErr w:type="spellEnd"/>
+            <w:r>
+              <w:rPr>
+                <w:rFonts w:eastAsiaTheme="minorEastAsia"/>
+              </w:rPr>
+              <w:t>": null, 评语</w:t>
             </w:r>
           </w:p>
           <w:p>
@@ -1426,8 +2239,30 @@
                 <w:rFonts w:eastAsiaTheme="minorEastAsia"/>
               </w:rPr>
               <w:tab/>
-              <w:t>"openid": null, 用户openid</w:t>
-            </w:r>
+              <w:t>"</w:t>
+            </w:r>
+            <w:proofErr w:type="spellStart"/>
+            <w:r>
+              <w:rPr>
+                <w:rFonts w:eastAsiaTheme="minorEastAsia"/>
+              </w:rPr>
+              <w:t>openid</w:t>
+            </w:r>
+            <w:proofErr w:type="spellEnd"/>
+            <w:r>
+              <w:rPr>
+                <w:rFonts w:eastAsiaTheme="minorEastAsia"/>
+              </w:rPr>
+              <w:t>": null, 用户</w:t>
+            </w:r>
+            <w:proofErr w:type="spellStart"/>
+            <w:r>
+              <w:rPr>
+                <w:rFonts w:eastAsiaTheme="minorEastAsia"/>
+              </w:rPr>
+              <w:t>openid</w:t>
+            </w:r>
+            <w:proofErr w:type="spellEnd"/>
           </w:p>
           <w:p>
             <w:pPr>
@@ -1492,7 +2327,21 @@
                 <w:rFonts w:eastAsiaTheme="minorEastAsia"/>
               </w:rPr>
               <w:tab/>
-              <w:t>"totalCount": 1</w:t>
+              <w:t>"</w:t>
+            </w:r>
+            <w:proofErr w:type="spellStart"/>
+            <w:r>
+              <w:rPr>
+                <w:rFonts w:eastAsiaTheme="minorEastAsia"/>
+              </w:rPr>
+              <w:t>totalCount</w:t>
+            </w:r>
+            <w:proofErr w:type="spellEnd"/>
+            <w:r>
+              <w:rPr>
+                <w:rFonts w:eastAsiaTheme="minorEastAsia"/>
+              </w:rPr>
+              <w:t>": 1</w:t>
             </w:r>
           </w:p>
           <w:p>
@@ -1512,7 +2361,7 @@
           <w:p>
             <w:pPr>
               <w:rPr>
-                <w:rFonts w:eastAsiaTheme="minorEastAsia" w:hint="eastAsia"/>
+                <w:rFonts w:eastAsiaTheme="minorEastAsia"/>
               </w:rPr>
             </w:pPr>
             <w:r>
@@ -1524,7 +2373,6 @@
           </w:p>
           <w:p>
             <w:r>
-              <w:lastRenderedPageBreak/>
               <w:t xml:space="preserve"> </w:t>
             </w:r>
           </w:p>
@@ -1566,7 +2414,7 @@
           </w:tcPr>
           <w:p>
             <w:r>
-              <w:t>3</w:t>
+              <w:t>5</w:t>
             </w:r>
           </w:p>
         </w:tc>
@@ -1608,12 +2456,14 @@
             <w:tcW w:w="821" w:type="dxa"/>
           </w:tcPr>
           <w:p>
+            <w:proofErr w:type="spellStart"/>
             <w:r>
               <w:rPr>
                 <w:rFonts w:hint="eastAsia"/>
               </w:rPr>
               <w:t>url</w:t>
             </w:r>
+            <w:proofErr w:type="spellEnd"/>
           </w:p>
         </w:tc>
         <w:tc>
@@ -1622,7 +2472,23 @@
           </w:tcPr>
           <w:p>
             <w:r>
-              <w:t>http://192.168.0.127:7020/api-goods/goods_acc_en/</w:t>
+              <w:t>http://192.168.0.127:7020/</w:t>
+            </w:r>
+            <w:proofErr w:type="spellStart"/>
+            <w:r>
+              <w:t>api</w:t>
+            </w:r>
+            <w:proofErr w:type="spellEnd"/>
+            <w:r>
+              <w:t>-goods/</w:t>
+            </w:r>
+            <w:proofErr w:type="spellStart"/>
+            <w:r>
+              <w:t>goods_acc_en</w:t>
+            </w:r>
+            <w:proofErr w:type="spellEnd"/>
+            <w:r>
+              <w:t>/</w:t>
             </w:r>
             <w:r>
               <w:t>del</w:t>
@@ -1677,9 +2543,11 @@
             <w:tcW w:w="8196" w:type="dxa"/>
           </w:tcPr>
           <w:p>
+            <w:proofErr w:type="spellStart"/>
             <w:r>
               <w:t>rowsid</w:t>
             </w:r>
+            <w:proofErr w:type="spellEnd"/>
           </w:p>
         </w:tc>
       </w:tr>
@@ -1706,7 +2574,15 @@
           </w:tcPr>
           <w:p>
             <w:r>
-              <w:t>{"success":true,"message":"操作成功！","code":200}</w:t>
+              <w:t>{"</w:t>
+            </w:r>
+            <w:proofErr w:type="spellStart"/>
+            <w:r>
+              <w:t>success":true,"message</w:t>
+            </w:r>
+            <w:proofErr w:type="spellEnd"/>
+            <w:r>
+              <w:t>":"操作成功！","code":200}</w:t>
             </w:r>
             <w:r>
               <w:t xml:space="preserve"> </w:t>
@@ -1741,6 +2617,7 @@
               <w:rPr>
                 <w:rFonts w:hint="eastAsia"/>
               </w:rPr>
+              <w:lastRenderedPageBreak/>
               <w:t>NO</w:t>
             </w:r>
           </w:p>
@@ -1751,7 +2628,7 @@
           </w:tcPr>
           <w:p>
             <w:r>
-              <w:t>4</w:t>
+              <w:t>6</w:t>
             </w:r>
           </w:p>
         </w:tc>
@@ -1782,13 +2659,7 @@
               <w:rPr>
                 <w:rFonts w:hint="eastAsia"/>
               </w:rPr>
-              <w:t>用户</w:t>
-            </w:r>
-            <w:r>
-              <w:rPr>
-                <w:rFonts w:hint="eastAsia"/>
-              </w:rPr>
-              <w:t>新增评价</w:t>
+              <w:t>用户新增评价</w:t>
             </w:r>
           </w:p>
         </w:tc>
@@ -1799,12 +2670,14 @@
             <w:tcW w:w="821" w:type="dxa"/>
           </w:tcPr>
           <w:p>
+            <w:proofErr w:type="spellStart"/>
             <w:r>
               <w:rPr>
                 <w:rFonts w:hint="eastAsia"/>
               </w:rPr>
               <w:t>url</w:t>
             </w:r>
+            <w:proofErr w:type="spellEnd"/>
           </w:p>
         </w:tc>
         <w:tc>
@@ -1813,7 +2686,23 @@
           </w:tcPr>
           <w:p>
             <w:r>
-              <w:t>http://192.168.0.127:7020/api-goods/goods_acc_en/</w:t>
+              <w:t>http://192.168.0.127:7020/</w:t>
+            </w:r>
+            <w:proofErr w:type="spellStart"/>
+            <w:r>
+              <w:t>api</w:t>
+            </w:r>
+            <w:proofErr w:type="spellEnd"/>
+            <w:r>
+              <w:t>-goods/</w:t>
+            </w:r>
+            <w:proofErr w:type="spellStart"/>
+            <w:r>
+              <w:t>goods_acc_en</w:t>
+            </w:r>
+            <w:proofErr w:type="spellEnd"/>
+            <w:r>
+              <w:t>/</w:t>
             </w:r>
             <w:r>
               <w:rPr>
@@ -1871,6 +2760,7 @@
             <w:tcW w:w="8196" w:type="dxa"/>
           </w:tcPr>
           <w:p>
+            <w:proofErr w:type="spellStart"/>
             <w:r>
               <w:rPr>
                 <w:rFonts w:ascii="Helvetica" w:hAnsi="Helvetica"/>
@@ -1881,6 +2771,7 @@
               </w:rPr>
               <w:t>list_en_rowsid</w:t>
             </w:r>
+            <w:proofErr w:type="spellEnd"/>
             <w:r>
               <w:rPr>
                 <w:rFonts w:hint="eastAsia"/>
@@ -1891,10 +2782,19 @@
               <w:rPr>
                 <w:rFonts w:hint="eastAsia"/>
               </w:rPr>
-              <w:t>订单清单的rowsid</w:t>
-            </w:r>
-          </w:p>
-          <w:p>
+              <w:t>订单清单的</w:t>
+            </w:r>
+            <w:proofErr w:type="spellStart"/>
+            <w:r>
+              <w:rPr>
+                <w:rFonts w:hint="eastAsia"/>
+              </w:rPr>
+              <w:t>rowsid</w:t>
+            </w:r>
+            <w:proofErr w:type="spellEnd"/>
+          </w:p>
+          <w:p>
+            <w:proofErr w:type="spellStart"/>
             <w:r>
               <w:rPr>
                 <w:rFonts w:hint="eastAsia"/>
@@ -1904,6 +2804,7 @@
             <w:r>
               <w:t>_code</w:t>
             </w:r>
+            <w:proofErr w:type="spellEnd"/>
             <w:r>
               <w:t xml:space="preserve"> </w:t>
             </w:r>
@@ -1913,12 +2814,15 @@
               </w:rPr>
               <w:t>商品编号</w:t>
             </w:r>
-            <w:bookmarkStart w:id="0" w:name="_GoBack"/>
-            <w:bookmarkEnd w:id="0"/>
-          </w:p>
-          <w:p>
-            <w:r>
-              <w:t xml:space="preserve">goods_score </w:t>
+          </w:p>
+          <w:p>
+            <w:proofErr w:type="spellStart"/>
+            <w:r>
+              <w:t>goods_score</w:t>
+            </w:r>
+            <w:proofErr w:type="spellEnd"/>
+            <w:r>
+              <w:t xml:space="preserve"> </w:t>
             </w:r>
             <w:r>
               <w:rPr>
@@ -1928,8 +2832,13 @@
             </w:r>
           </w:p>
           <w:p>
-            <w:r>
-              <w:t xml:space="preserve">exp_score </w:t>
+            <w:proofErr w:type="spellStart"/>
+            <w:r>
+              <w:t>exp_score</w:t>
+            </w:r>
+            <w:proofErr w:type="spellEnd"/>
+            <w:r>
+              <w:t xml:space="preserve"> </w:t>
             </w:r>
             <w:r>
               <w:rPr>
@@ -1939,8 +2848,13 @@
             </w:r>
           </w:p>
           <w:p>
-            <w:r>
-              <w:t xml:space="preserve">service_score </w:t>
+            <w:proofErr w:type="spellStart"/>
+            <w:r>
+              <w:t>service_score</w:t>
+            </w:r>
+            <w:proofErr w:type="spellEnd"/>
+            <w:r>
+              <w:t xml:space="preserve"> </w:t>
             </w:r>
             <w:r>
               <w:rPr>
@@ -1950,11 +2864,6 @@
             </w:r>
           </w:p>
           <w:p>
-            <w:pPr>
-              <w:rPr>
-                <w:rFonts w:hint="eastAsia"/>
-              </w:rPr>
-            </w:pPr>
             <w:r>
               <w:rPr>
                 <w:rFonts w:hint="eastAsia"/>
@@ -1979,12 +2888,14 @@
             </w:r>
           </w:p>
           <w:p>
+            <w:proofErr w:type="spellStart"/>
             <w:r>
               <w:rPr>
                 <w:rFonts w:hint="eastAsia"/>
               </w:rPr>
               <w:t>descs</w:t>
             </w:r>
+            <w:proofErr w:type="spellEnd"/>
             <w:r>
               <w:t xml:space="preserve"> </w:t>
             </w:r>
@@ -1996,22 +2907,27 @@
             </w:r>
           </w:p>
           <w:p>
+            <w:proofErr w:type="spellStart"/>
             <w:r>
               <w:rPr>
                 <w:rFonts w:hint="eastAsia"/>
               </w:rPr>
               <w:t>openid</w:t>
             </w:r>
-          </w:p>
-          <w:p>
+            <w:proofErr w:type="spellEnd"/>
+          </w:p>
+          <w:p>
+            <w:proofErr w:type="spellStart"/>
             <w:r>
               <w:rPr>
                 <w:rFonts w:hint="eastAsia"/>
               </w:rPr>
               <w:t>wxcode</w:t>
             </w:r>
-          </w:p>
-          <w:p>
+            <w:proofErr w:type="spellEnd"/>
+          </w:p>
+          <w:p>
+            <w:proofErr w:type="spellStart"/>
             <w:r>
               <w:rPr>
                 <w:rFonts w:hint="eastAsia"/>
@@ -2021,11 +2937,14 @@
             <w:r>
               <w:t>_code</w:t>
             </w:r>
-          </w:p>
-          <w:p>
+            <w:proofErr w:type="spellEnd"/>
+          </w:p>
+          <w:p>
+            <w:proofErr w:type="spellStart"/>
             <w:r>
               <w:t>com_code</w:t>
             </w:r>
+            <w:proofErr w:type="spellEnd"/>
           </w:p>
         </w:tc>
       </w:tr>
@@ -2052,7 +2971,15 @@
           </w:tcPr>
           <w:p>
             <w:r>
-              <w:t>{"success":true,"message":"操作成功！","code":200}</w:t>
+              <w:t>{"</w:t>
+            </w:r>
+            <w:proofErr w:type="spellStart"/>
+            <w:r>
+              <w:t>success":true,"message</w:t>
+            </w:r>
+            <w:proofErr w:type="spellEnd"/>
+            <w:r>
+              <w:t>":"操作成功！","code":200}</w:t>
             </w:r>
             <w:r>
               <w:t xml:space="preserve"> </w:t>
@@ -2061,20 +2988,8 @@
         </w:tc>
       </w:tr>
     </w:tbl>
-    <w:p>
-      <w:pPr>
-        <w:rPr>
-          <w:rFonts w:hint="eastAsia"/>
-        </w:rPr>
-      </w:pPr>
-    </w:p>
-    <w:p>
-      <w:pPr>
-        <w:rPr>
-          <w:rFonts w:hint="eastAsia"/>
-        </w:rPr>
-      </w:pPr>
-    </w:p>
+    <w:p/>
+    <w:p/>
     <w:sectPr>
       <w:footerReference w:type="default" r:id="rId7"/>
       <w:pgSz w:w="11907" w:h="16839"/>

--- a/超市评价模块接口.docx
+++ b/超市评价模块接口.docx
@@ -1300,11 +1300,6 @@
             </w:r>
           </w:p>
           <w:p>
-            <w:pPr>
-              <w:rPr>
-                <w:rFonts w:hint="eastAsia"/>
-              </w:rPr>
-            </w:pPr>
             <w:proofErr w:type="spellStart"/>
             <w:r>
               <w:t>fall_cnt</w:t>
@@ -1319,8 +1314,6 @@
               </w:rPr>
               <w:t>差评数量</w:t>
             </w:r>
-            <w:bookmarkStart w:id="0" w:name="_GoBack"/>
-            <w:bookmarkEnd w:id="0"/>
           </w:p>
         </w:tc>
       </w:tr>
@@ -1387,11 +1380,6 @@
             <w:tcW w:w="8196" w:type="dxa"/>
           </w:tcPr>
           <w:p>
-            <w:pPr>
-              <w:rPr>
-                <w:rFonts w:hint="eastAsia"/>
-              </w:rPr>
-            </w:pPr>
             <w:r>
               <w:rPr>
                 <w:rFonts w:hint="eastAsia"/>
@@ -1479,11 +1467,6 @@
             <w:proofErr w:type="spellEnd"/>
           </w:p>
           <w:p>
-            <w:pPr>
-              <w:rPr>
-                <w:rFonts w:hint="eastAsia"/>
-              </w:rPr>
-            </w:pPr>
             <w:r>
               <w:rPr>
                 <w:rFonts w:hint="eastAsia"/>
@@ -1573,20 +1556,8 @@
         </w:tc>
       </w:tr>
     </w:tbl>
-    <w:p>
-      <w:pPr>
-        <w:rPr>
-          <w:rFonts w:hint="eastAsia"/>
-        </w:rPr>
-      </w:pPr>
-    </w:p>
-    <w:p>
-      <w:pPr>
-        <w:rPr>
-          <w:rFonts w:hint="eastAsia"/>
-        </w:rPr>
-      </w:pPr>
-    </w:p>
+    <w:p/>
+    <w:p/>
     <w:p/>
     <w:tbl>
       <w:tblPr>
@@ -1649,12 +1620,19 @@
             <w:tcW w:w="8196" w:type="dxa"/>
           </w:tcPr>
           <w:p>
+            <w:pPr>
+              <w:rPr>
+                <w:rFonts w:hint="eastAsia"/>
+              </w:rPr>
+            </w:pPr>
             <w:r>
               <w:rPr>
                 <w:rFonts w:hint="eastAsia"/>
               </w:rPr>
               <w:t>查询用户的评价记录</w:t>
             </w:r>
+            <w:bookmarkStart w:id="0" w:name="_GoBack"/>
+            <w:bookmarkEnd w:id="0"/>
           </w:p>
         </w:tc>
       </w:tr>

--- a/超市评价模块接口.docx
+++ b/超市评价模块接口.docx
@@ -56,8 +56,13 @@
         </w:rPr>
         <w:t>前缀：</w:t>
       </w:r>
-      <w:r>
-        <w:t>api-</w:t>
+      <w:proofErr w:type="spellStart"/>
+      <w:r>
+        <w:t>api</w:t>
+      </w:r>
+      <w:proofErr w:type="spellEnd"/>
+      <w:r>
+        <w:t>-</w:t>
       </w:r>
       <w:r>
         <w:rPr>
@@ -106,7 +111,21 @@
         <w:rPr>
           <w:rFonts w:hint="eastAsia"/>
         </w:rPr>
-        <w:t>返回数据 String，格式为JSONObject。key如下</w:t>
+        <w:t>返回数据 String，格式为</w:t>
+      </w:r>
+      <w:proofErr w:type="spellStart"/>
+      <w:r>
+        <w:rPr>
+          <w:rFonts w:hint="eastAsia"/>
+        </w:rPr>
+        <w:t>JSONObject</w:t>
+      </w:r>
+      <w:proofErr w:type="spellEnd"/>
+      <w:r>
+        <w:rPr>
+          <w:rFonts w:hint="eastAsia"/>
+        </w:rPr>
+        <w:t>。key如下</w:t>
       </w:r>
     </w:p>
     <w:p>
@@ -154,8 +173,30 @@
         <w:rPr>
           <w:rFonts w:hint="eastAsia"/>
         </w:rPr>
-        <w:t>具体的消息体；可以是jsonobject或者jsonarray</w:t>
-      </w:r>
+        <w:t>具体的消息体；可以是</w:t>
+      </w:r>
+      <w:proofErr w:type="spellStart"/>
+      <w:r>
+        <w:rPr>
+          <w:rFonts w:hint="eastAsia"/>
+        </w:rPr>
+        <w:t>jsonobject</w:t>
+      </w:r>
+      <w:proofErr w:type="spellEnd"/>
+      <w:r>
+        <w:rPr>
+          <w:rFonts w:hint="eastAsia"/>
+        </w:rPr>
+        <w:t>或者</w:t>
+      </w:r>
+      <w:proofErr w:type="spellStart"/>
+      <w:r>
+        <w:rPr>
+          <w:rFonts w:hint="eastAsia"/>
+        </w:rPr>
+        <w:t>jsonarray</w:t>
+      </w:r>
+      <w:proofErr w:type="spellEnd"/>
     </w:p>
     <w:p>
       <w:pPr>
@@ -186,8 +227,16 @@
         <w:rPr>
           <w:rFonts w:hint="eastAsia"/>
         </w:rPr>
-        <w:t>接口url</w:t>
-      </w:r>
+        <w:t>接口</w:t>
+      </w:r>
+      <w:proofErr w:type="spellStart"/>
+      <w:r>
+        <w:rPr>
+          <w:rFonts w:hint="eastAsia"/>
+        </w:rPr>
+        <w:t>url</w:t>
+      </w:r>
+      <w:proofErr w:type="spellEnd"/>
     </w:p>
     <w:p>
       <w:r>
@@ -212,8 +261,16 @@
         <w:rPr>
           <w:rFonts w:hint="eastAsia"/>
         </w:rPr>
-        <w:t>接口url</w:t>
-      </w:r>
+        <w:t>接口</w:t>
+      </w:r>
+      <w:proofErr w:type="spellStart"/>
+      <w:r>
+        <w:rPr>
+          <w:rFonts w:hint="eastAsia"/>
+        </w:rPr>
+        <w:t>url</w:t>
+      </w:r>
+      <w:proofErr w:type="spellEnd"/>
     </w:p>
     <w:p/>
     <w:p/>
@@ -292,12 +349,14 @@
             <w:tcW w:w="821" w:type="dxa"/>
           </w:tcPr>
           <w:p>
+            <w:proofErr w:type="spellStart"/>
             <w:r>
               <w:rPr>
                 <w:rFonts w:hint="eastAsia"/>
               </w:rPr>
               <w:t>url</w:t>
             </w:r>
+            <w:proofErr w:type="spellEnd"/>
           </w:p>
         </w:tc>
         <w:tc>
@@ -316,6 +375,9 @@
           </w:p>
           <w:p>
             <w:r>
+              <w:rPr>
+                <w:noProof/>
+              </w:rPr>
               <w:drawing>
                 <wp:inline distT="0" distB="0" distL="0" distR="0" wp14:anchorId="23E83F88" wp14:editId="1FD9FCD4">
                   <wp:extent cx="5732145" cy="1655445"/>
@@ -399,34 +461,59 @@
             <w:tcW w:w="8196" w:type="dxa"/>
           </w:tcPr>
           <w:p>
+            <w:r>
+              <w:t>参数说明：</w:t>
+            </w:r>
+          </w:p>
+          <w:p>
+            <w:proofErr w:type="spellStart"/>
+            <w:r>
+              <w:t>order_code</w:t>
+            </w:r>
+            <w:proofErr w:type="spellEnd"/>
+            <w:r>
+              <w:t>=订单编号；</w:t>
+            </w:r>
+          </w:p>
+          <w:p>
+            <w:proofErr w:type="spellStart"/>
+            <w:r>
+              <w:t>exp_score</w:t>
+            </w:r>
+            <w:proofErr w:type="spellEnd"/>
+            <w:r>
+              <w:t>=配送评分；</w:t>
+            </w:r>
+          </w:p>
+          <w:p>
+            <w:proofErr w:type="spellStart"/>
+            <w:r>
+              <w:t>service_score</w:t>
+            </w:r>
+            <w:proofErr w:type="spellEnd"/>
+            <w:r>
+              <w:t>=服务分;</w:t>
+            </w:r>
+          </w:p>
+          <w:p>
             <w:pPr>
               <w:rPr>
                 <w:rFonts w:hint="eastAsia"/>
               </w:rPr>
             </w:pPr>
-            <w:r>
-              <w:t>参数说明：</w:t>
-            </w:r>
-          </w:p>
-          <w:p>
-            <w:r>
-              <w:t>order_code=订单编号；</w:t>
-            </w:r>
-          </w:p>
-          <w:p>
-            <w:r>
-              <w:t>exp_score=配送评分；</w:t>
-            </w:r>
-          </w:p>
-          <w:p>
-            <w:r>
-              <w:t>service_score=服务分;</w:t>
-            </w:r>
-          </w:p>
-          <w:p>
-            <w:r>
-              <w:t>openid=openid</w:t>
-            </w:r>
+            <w:proofErr w:type="spellStart"/>
+            <w:r>
+              <w:t>openid</w:t>
+            </w:r>
+            <w:proofErr w:type="spellEnd"/>
+            <w:r>
+              <w:t>=</w:t>
+            </w:r>
+            <w:proofErr w:type="spellStart"/>
+            <w:r>
+              <w:t>openid</w:t>
+            </w:r>
+            <w:proofErr w:type="spellEnd"/>
           </w:p>
           <w:p>
             <w:pPr>
@@ -434,59 +521,112 @@
                 <w:rFonts w:hint="eastAsia"/>
               </w:rPr>
             </w:pPr>
-            <w:r>
-              <w:t>wxcode</w:t>
-            </w:r>
-          </w:p>
-          <w:p>
-            <w:pPr>
+            <w:proofErr w:type="spellStart"/>
+            <w:r>
               <w:rPr>
                 <w:rFonts w:hint="eastAsia"/>
               </w:rPr>
-            </w:pPr>
-            <w:r>
-              <w:lastRenderedPageBreak/>
-              <w:t>pro_code</w:t>
-            </w:r>
-          </w:p>
-          <w:p>
-            <w:pPr>
+              <w:t>cus</w:t>
+            </w:r>
+            <w:r>
+              <w:t>_header_img_url</w:t>
+            </w:r>
+            <w:proofErr w:type="spellEnd"/>
+            <w:r>
+              <w:t>=</w:t>
+            </w:r>
+            <w:r>
               <w:rPr>
                 <w:rFonts w:hint="eastAsia"/>
               </w:rPr>
-            </w:pPr>
+              <w:t>用户的头像</w:t>
+            </w:r>
+            <w:bookmarkStart w:id="0" w:name="_GoBack"/>
+            <w:bookmarkEnd w:id="0"/>
+          </w:p>
+          <w:p>
+            <w:proofErr w:type="spellStart"/>
+            <w:r>
+              <w:lastRenderedPageBreak/>
+              <w:t>wxcode</w:t>
+            </w:r>
+            <w:proofErr w:type="spellEnd"/>
+          </w:p>
+          <w:p>
+            <w:proofErr w:type="spellStart"/>
+            <w:r>
+              <w:t>pro_code</w:t>
+            </w:r>
+            <w:proofErr w:type="spellEnd"/>
+          </w:p>
+          <w:p>
+            <w:proofErr w:type="spellStart"/>
             <w:r>
               <w:t>com_code</w:t>
             </w:r>
-          </w:p>
-          <w:p>
-            <w:pPr>
+            <w:proofErr w:type="spellEnd"/>
+          </w:p>
+          <w:p>
+            <w:proofErr w:type="spellStart"/>
+            <w:r>
+              <w:t>acclist_arr</w:t>
+            </w:r>
+            <w:proofErr w:type="spellEnd"/>
+            <w:r>
+              <w:t>:</w:t>
+            </w:r>
+            <w:r>
               <w:rPr>
                 <w:rFonts w:hint="eastAsia"/>
               </w:rPr>
-            </w:pPr>
-            <w:r>
-              <w:t>acclist_arr:</w:t>
-            </w:r>
+              <w:t>所有商品的评价信息组装成数组;</w:t>
+            </w:r>
+            <w:proofErr w:type="spellStart"/>
             <w:r>
               <w:rPr>
                 <w:rFonts w:hint="eastAsia"/>
               </w:rPr>
-              <w:t>所有商品的评价信息组装成数组;json数组,结构如下</w:t>
-            </w:r>
-          </w:p>
-          <w:p>
-            <w:r>
-              <w:t>[{},{},{}];</w:t>
-            </w:r>
+              <w:t>json</w:t>
+            </w:r>
+            <w:proofErr w:type="spellEnd"/>
             <w:r>
               <w:rPr>
                 <w:rFonts w:hint="eastAsia"/>
               </w:rPr>
-              <w:t>json数组里面jsonobject</w:t>
-            </w:r>
-            <w:r>
-              <w:t>;key—value</w:t>
+              <w:t>数组,结构如下</w:t>
+            </w:r>
+          </w:p>
+          <w:p>
+            <w:r>
+              <w:t>[{},{},{}];</w:t>
+            </w:r>
+            <w:proofErr w:type="spellStart"/>
+            <w:r>
+              <w:rPr>
+                <w:rFonts w:hint="eastAsia"/>
+              </w:rPr>
+              <w:t>json</w:t>
+            </w:r>
+            <w:proofErr w:type="spellEnd"/>
+            <w:r>
+              <w:rPr>
+                <w:rFonts w:hint="eastAsia"/>
+              </w:rPr>
+              <w:t>数组里面</w:t>
+            </w:r>
+            <w:proofErr w:type="spellStart"/>
+            <w:r>
+              <w:rPr>
+                <w:rFonts w:hint="eastAsia"/>
+              </w:rPr>
+              <w:t>jsonobject</w:t>
+            </w:r>
+            <w:r>
+              <w:t>;key</w:t>
+            </w:r>
+            <w:proofErr w:type="spellEnd"/>
+            <w:r>
+              <w:t>—value</w:t>
             </w:r>
             <w:r>
               <w:rPr>
@@ -507,16 +647,16 @@
             </w:r>
           </w:p>
           <w:p>
-            <w:pPr>
-              <w:rPr>
-                <w:rFonts w:hint="eastAsia"/>
-              </w:rPr>
-            </w:pPr>
             <w:r>
               <w:t xml:space="preserve">    </w:t>
             </w:r>
-            <w:r>
-              <w:t>goods_code=</w:t>
+            <w:proofErr w:type="spellStart"/>
+            <w:r>
+              <w:t>goods_code</w:t>
+            </w:r>
+            <w:proofErr w:type="spellEnd"/>
+            <w:r>
+              <w:t>=</w:t>
             </w:r>
             <w:r>
               <w:t>商品编号,</w:t>
@@ -526,8 +666,13 @@
             <w:pPr>
               <w:ind w:firstLine="480"/>
             </w:pPr>
-            <w:r>
-              <w:t>goods_score=商品评分</w:t>
+            <w:proofErr w:type="spellStart"/>
+            <w:r>
+              <w:t>goods_score</w:t>
+            </w:r>
+            <w:proofErr w:type="spellEnd"/>
+            <w:r>
+              <w:t>=商品评分</w:t>
             </w:r>
             <w:r>
               <w:t>,</w:t>
@@ -564,8 +709,13 @@
             <w:pPr>
               <w:ind w:firstLine="480"/>
             </w:pPr>
-            <w:r>
-              <w:t>descs=评价内容(不超过50字</w:t>
+            <w:proofErr w:type="spellStart"/>
+            <w:r>
+              <w:t>descs</w:t>
+            </w:r>
+            <w:proofErr w:type="spellEnd"/>
+            <w:r>
+              <w:t>=评价内容(不超过50字</w:t>
             </w:r>
             <w:r>
               <w:t>)</w:t>
@@ -603,7 +753,7 @@
           <w:p>
             <w:pPr>
               <w:rPr>
-                <w:rFonts w:ascii="Calibri" w:hAnsi="Calibri" w:cs="Calibri" w:hint="eastAsia"/>
+                <w:rFonts w:ascii="Calibri" w:hAnsi="Calibri" w:cs="Calibri"/>
               </w:rPr>
             </w:pPr>
             <w:r>
@@ -618,8 +768,6 @@
               </w:rPr>
               <w:t>值</w:t>
             </w:r>
-            <w:bookmarkStart w:id="0" w:name="_GoBack"/>
-            <w:bookmarkEnd w:id="0"/>
           </w:p>
         </w:tc>
       </w:tr>
